--- a/REQUISITOS J&L MANAGEMENT.docx
+++ b/REQUISITOS J&L MANAGEMENT.docx
@@ -28,7 +28,7 @@
           <w:szCs w:val="40"/>
           <w:u w:val="single"/>
         </w:rPr>
-        <w:t>RESTAURANTE E PESTISCARIA RANGO BOM</w:t>
+        <w:t>RESTAURANTE E PETISCARIA RANGO BOM</w:t>
       </w:r>
     </w:p>
     <w:p>
@@ -79,193 +79,129 @@
       <w:r>
         <w:t>Contratante</w:t>
       </w:r>
+      <w:r>
+        <w:t xml:space="preserve">: </w:t>
+      </w:r>
+      <w:r>
+        <w:t>Restaurante e Petiscaria Rango Bom</w:t>
+      </w:r>
+    </w:p>
+    <w:p>
+      <w:pPr>
+        <w:ind w:left="360"/>
+        <w:jc w:val="both"/>
+      </w:pPr>
+    </w:p>
+    <w:p>
+      <w:pPr>
+        <w:ind w:left="360"/>
+        <w:jc w:val="both"/>
+        <w:rPr>
+          <w:b/>
+          <w:sz w:val="26"/>
+          <w:szCs w:val="26"/>
+          <w:u w:val="single"/>
+        </w:rPr>
+      </w:pPr>
+      <w:r>
+        <w:rPr>
+          <w:b/>
+          <w:sz w:val="26"/>
+          <w:szCs w:val="26"/>
+          <w:u w:val="single"/>
+        </w:rPr>
+        <w:t xml:space="preserve">REQUISITOS FUNCIONAIS: </w:t>
+      </w:r>
+    </w:p>
+    <w:p>
+      <w:pPr>
+        <w:ind w:left="360"/>
+        <w:jc w:val="both"/>
+        <w:rPr>
+          <w:b/>
+          <w:sz w:val="26"/>
+          <w:szCs w:val="26"/>
+          <w:u w:val="single"/>
+        </w:rPr>
+      </w:pPr>
+      <w:r>
+        <w:rPr>
+          <w:b/>
+          <w:sz w:val="26"/>
+          <w:szCs w:val="26"/>
+          <w:u w:val="single"/>
+        </w:rPr>
+        <w:t xml:space="preserve">[RF01] </w:t>
+      </w:r>
+      <w:r>
+        <w:rPr>
+          <w:b/>
+          <w:sz w:val="26"/>
+          <w:szCs w:val="26"/>
+          <w:u w:val="single"/>
+        </w:rPr>
+        <w:t>Cadastro de administrador</w:t>
+      </w:r>
+    </w:p>
+    <w:p>
+      <w:pPr>
+        <w:ind w:left="360"/>
+        <w:jc w:val="both"/>
+      </w:pPr>
+      <w:r>
+        <w:tab/>
+        <w:t xml:space="preserve">O sistema deve permitir o cadastro de um novo administrador. Para concretizar este cadastro é necessário que sejam informados: o nome, CPF, </w:t>
+      </w:r>
+      <w:r>
+        <w:t>RG</w:t>
+      </w:r>
+      <w:r>
+        <w:t xml:space="preserve">, telefone, endereço, cargo, e-mail e </w:t>
+      </w:r>
+      <w:r>
+        <w:t xml:space="preserve">número do </w:t>
+      </w:r>
+      <w:r>
+        <w:t>PIS</w:t>
+      </w:r>
+      <w:r>
+        <w:t>. O sistema deverá gerar um login e senha aleatórios para o usuário.</w:t>
+      </w:r>
+    </w:p>
+    <w:p>
+      <w:pPr>
+        <w:ind w:left="360"/>
+        <w:jc w:val="both"/>
+      </w:pPr>
+    </w:p>
+    <w:p>
+      <w:pPr>
+        <w:ind w:left="360"/>
+        <w:jc w:val="both"/>
+      </w:pPr>
+    </w:p>
+    <w:p>
+      <w:pPr>
+        <w:ind w:left="360"/>
+        <w:jc w:val="both"/>
+        <w:rPr>
+          <w:b/>
+          <w:sz w:val="26"/>
+          <w:szCs w:val="26"/>
+          <w:u w:val="single"/>
+        </w:rPr>
+      </w:pPr>
+      <w:r>
+        <w:rPr>
+          <w:b/>
+          <w:sz w:val="26"/>
+          <w:szCs w:val="26"/>
+          <w:u w:val="single"/>
+        </w:rPr>
+        <w:t>[RF02] Cadastro de funcionários</w:t>
+      </w:r>
       <w:bookmarkStart w:id="0" w:name="_GoBack"/>
       <w:bookmarkEnd w:id="0"/>
-      <w:r>
-        <w:t>: Saulo Henrique Cabral</w:t>
-      </w:r>
-    </w:p>
-    <w:p>
-      <w:pPr>
-        <w:ind w:left="360"/>
-        <w:jc w:val="both"/>
-      </w:pPr>
-    </w:p>
-    <w:p>
-      <w:pPr>
-        <w:ind w:left="360"/>
-        <w:jc w:val="both"/>
-        <w:rPr>
-          <w:b/>
-          <w:sz w:val="26"/>
-          <w:szCs w:val="26"/>
-          <w:u w:val="single"/>
-        </w:rPr>
-      </w:pPr>
-      <w:r>
-        <w:rPr>
-          <w:b/>
-          <w:sz w:val="26"/>
-          <w:szCs w:val="26"/>
-          <w:u w:val="single"/>
-        </w:rPr>
-        <w:t xml:space="preserve">REQUISITOS FUNCIONAIS: </w:t>
-      </w:r>
-    </w:p>
-    <w:p>
-      <w:pPr>
-        <w:ind w:left="360"/>
-        <w:jc w:val="both"/>
-        <w:rPr>
-          <w:b/>
-          <w:sz w:val="26"/>
-          <w:szCs w:val="26"/>
-          <w:u w:val="single"/>
-        </w:rPr>
-      </w:pPr>
-      <w:r>
-        <w:rPr>
-          <w:b/>
-          <w:sz w:val="26"/>
-          <w:szCs w:val="26"/>
-          <w:u w:val="single"/>
-        </w:rPr>
-        <w:t xml:space="preserve">[RF01] </w:t>
-      </w:r>
-      <w:r>
-        <w:rPr>
-          <w:b/>
-          <w:sz w:val="26"/>
-          <w:szCs w:val="26"/>
-          <w:u w:val="single"/>
-        </w:rPr>
-        <w:t xml:space="preserve">Cadastro de </w:t>
-      </w:r>
-      <w:proofErr w:type="gramStart"/>
-      <w:r>
-        <w:rPr>
-          <w:b/>
-          <w:sz w:val="26"/>
-          <w:szCs w:val="26"/>
-          <w:u w:val="single"/>
-        </w:rPr>
-        <w:t xml:space="preserve">administrador </w:t>
-      </w:r>
-      <w:r>
-        <w:rPr>
-          <w:b/>
-          <w:sz w:val="26"/>
-          <w:szCs w:val="26"/>
-          <w:u w:val="single"/>
-        </w:rPr>
-        <w:t xml:space="preserve"> -</w:t>
-      </w:r>
-      <w:proofErr w:type="gramEnd"/>
-      <w:r>
-        <w:rPr>
-          <w:b/>
-          <w:sz w:val="26"/>
-          <w:szCs w:val="26"/>
-          <w:u w:val="single"/>
-        </w:rPr>
-        <w:t xml:space="preserve"> João</w:t>
-      </w:r>
-    </w:p>
-    <w:p>
-      <w:pPr>
-        <w:ind w:left="360"/>
-        <w:jc w:val="both"/>
-      </w:pPr>
-      <w:r>
-        <w:tab/>
-        <w:t xml:space="preserve">O sistema deve permitir o cadastro de um novo administrador. Para concretizar este cadastro é necessário que sejam informados: o nome, CPF, </w:t>
-      </w:r>
-      <w:r>
-        <w:t>RG</w:t>
-      </w:r>
-      <w:r>
-        <w:t xml:space="preserve">, telefone, endereço, cargo, e-mail e </w:t>
-      </w:r>
-      <w:r>
-        <w:t xml:space="preserve">número do </w:t>
-      </w:r>
-      <w:r>
-        <w:t>PIS</w:t>
-      </w:r>
-      <w:r>
-        <w:t>. O sistema deverá gerar um login e senha aleatórios para o usuário.</w:t>
-      </w:r>
-    </w:p>
-    <w:p>
-      <w:pPr>
-        <w:ind w:left="360"/>
-        <w:jc w:val="both"/>
-      </w:pPr>
-    </w:p>
-    <w:p>
-      <w:pPr>
-        <w:ind w:left="360"/>
-        <w:jc w:val="both"/>
-      </w:pPr>
-    </w:p>
-    <w:p>
-      <w:pPr>
-        <w:ind w:left="360"/>
-        <w:jc w:val="both"/>
-        <w:rPr>
-          <w:b/>
-          <w:sz w:val="26"/>
-          <w:szCs w:val="26"/>
-          <w:u w:val="single"/>
-        </w:rPr>
-      </w:pPr>
-      <w:r>
-        <w:rPr>
-          <w:b/>
-          <w:sz w:val="26"/>
-          <w:szCs w:val="26"/>
-          <w:u w:val="single"/>
-        </w:rPr>
-        <w:t xml:space="preserve">[RF02] Cadastro de </w:t>
-      </w:r>
-      <w:proofErr w:type="gramStart"/>
-      <w:r>
-        <w:rPr>
-          <w:b/>
-          <w:sz w:val="26"/>
-          <w:szCs w:val="26"/>
-          <w:u w:val="single"/>
-        </w:rPr>
-        <w:t>funcionários</w:t>
-      </w:r>
-      <w:r>
-        <w:rPr>
-          <w:b/>
-          <w:sz w:val="26"/>
-          <w:szCs w:val="26"/>
-          <w:u w:val="single"/>
-        </w:rPr>
-        <w:t xml:space="preserve">  -</w:t>
-      </w:r>
-      <w:proofErr w:type="gramEnd"/>
-      <w:r>
-        <w:rPr>
-          <w:b/>
-          <w:sz w:val="26"/>
-          <w:szCs w:val="26"/>
-          <w:u w:val="single"/>
-        </w:rPr>
-        <w:t xml:space="preserve"> João</w:t>
-      </w:r>
-      <w:r>
-        <w:rPr>
-          <w:b/>
-          <w:sz w:val="26"/>
-          <w:szCs w:val="26"/>
-          <w:u w:val="single"/>
-        </w:rPr>
-        <w:t xml:space="preserve"> ok</w:t>
-      </w:r>
     </w:p>
     <w:p>
       <w:pPr>

--- a/REQUISITOS J&L MANAGEMENT.docx
+++ b/REQUISITOS J&L MANAGEMENT.docx
@@ -156,16 +156,13 @@
         <w:t>RG</w:t>
       </w:r>
       <w:r>
-        <w:t xml:space="preserve">, telefone, endereço, cargo, e-mail e </w:t>
-      </w:r>
-      <w:r>
-        <w:t xml:space="preserve">número do </w:t>
-      </w:r>
-      <w:r>
-        <w:t>PIS</w:t>
-      </w:r>
-      <w:r>
-        <w:t>. O sistema deverá gerar um login e senha aleatórios para o usuário.</w:t>
+        <w:t>, telefone, endereço, cargo, e-mail</w:t>
+      </w:r>
+      <w:r>
+        <w:t xml:space="preserve"> e senha para efetuar o login</w:t>
+      </w:r>
+      <w:r>
+        <w:t>.</w:t>
       </w:r>
     </w:p>
     <w:p>
@@ -199,9 +196,126 @@
           <w:u w:val="single"/>
         </w:rPr>
         <w:t>[RF02] Cadastro de funcionários</w:t>
+      </w:r>
+    </w:p>
+    <w:p>
+      <w:pPr>
+        <w:ind w:left="360" w:firstLine="348"/>
+        <w:jc w:val="both"/>
+      </w:pPr>
+      <w:r>
+        <w:t xml:space="preserve">O sistema deve permitir que um </w:t>
+      </w:r>
+      <w:r>
+        <w:t xml:space="preserve">usuário com permissão de </w:t>
+      </w:r>
+      <w:r>
+        <w:t xml:space="preserve">administrador devidamente identificado possa efetuar o cadastro de um novo funcionário. Para efetuar este cadastro é necessário que sejam informados: o nome, </w:t>
+      </w:r>
+      <w:r>
+        <w:t>CPF</w:t>
+      </w:r>
+      <w:r>
+        <w:t xml:space="preserve">, </w:t>
+      </w:r>
+      <w:r>
+        <w:t>RG</w:t>
+      </w:r>
+      <w:r>
+        <w:t>, telefone, endereço, cargo</w:t>
+      </w:r>
+      <w:r>
+        <w:t xml:space="preserve"> e senha para efetuar o login</w:t>
+      </w:r>
+      <w:r>
+        <w:t>.</w:t>
+      </w:r>
+    </w:p>
+    <w:p>
+      <w:pPr>
+        <w:ind w:left="360"/>
+        <w:jc w:val="both"/>
+      </w:pPr>
+    </w:p>
+    <w:p>
+      <w:pPr>
+        <w:ind w:left="360"/>
+        <w:jc w:val="both"/>
+        <w:rPr>
+          <w:b/>
+          <w:sz w:val="26"/>
+          <w:szCs w:val="26"/>
+          <w:u w:val="single"/>
+        </w:rPr>
+      </w:pPr>
+      <w:r>
+        <w:rPr>
+          <w:b/>
+          <w:sz w:val="26"/>
+          <w:szCs w:val="26"/>
+          <w:u w:val="single"/>
+        </w:rPr>
+        <w:t>[RF03] Cadastro de mercadorias</w:t>
+      </w:r>
+    </w:p>
+    <w:p>
+      <w:pPr>
+        <w:ind w:left="360" w:firstLine="348"/>
+        <w:jc w:val="both"/>
+      </w:pPr>
+      <w:r>
+        <w:t xml:space="preserve">O sistema deve permitir que um usuário com permissão de administrador devidamente identificado possa efetuar o cadastro de novas mercadorias. Para efetuar este cadastro é necessário que sejam informados: </w:t>
+      </w:r>
+      <w:r>
+        <w:t xml:space="preserve">o código da mercadoria, </w:t>
       </w:r>
       <w:bookmarkStart w:id="0" w:name="_GoBack"/>
       <w:bookmarkEnd w:id="0"/>
+      <w:r>
+        <w:t>o nome, tipo, fornecedor, custo de fábrica,</w:t>
+      </w:r>
+      <w:r>
+        <w:t xml:space="preserve"> data da compra,</w:t>
+      </w:r>
+      <w:r>
+        <w:t xml:space="preserve"> quantidade comprada e </w:t>
+      </w:r>
+      <w:r>
+        <w:t>informações adicionais caso seja necessário</w:t>
+      </w:r>
+      <w:r>
+        <w:t>.</w:t>
+      </w:r>
+      <w:r>
+        <w:t xml:space="preserve"> O sistema deve ainda solicitar do usuário o valor mínimo e máximo que pode haver desta mercadoria em estoque.</w:t>
+      </w:r>
+    </w:p>
+    <w:p>
+      <w:pPr>
+        <w:ind w:left="360"/>
+        <w:jc w:val="both"/>
+      </w:pPr>
+    </w:p>
+    <w:p>
+      <w:pPr>
+        <w:ind w:left="360"/>
+        <w:jc w:val="both"/>
+        <w:rPr>
+          <w:b/>
+          <w:sz w:val="26"/>
+          <w:szCs w:val="26"/>
+          <w:u w:val="single"/>
+        </w:rPr>
+      </w:pPr>
+      <w:r>
+        <w:rPr>
+          <w:b/>
+          <w:sz w:val="26"/>
+          <w:szCs w:val="26"/>
+          <w:u w:val="single"/>
+        </w:rPr>
+        <w:t>[RF04] Controle de estoque</w:t>
+      </w:r>
     </w:p>
     <w:p>
       <w:pPr>
@@ -209,73 +323,58 @@
         <w:jc w:val="both"/>
       </w:pPr>
       <w:r>
-        <w:t xml:space="preserve">O sistema deve permitir que um </w:t>
-      </w:r>
-      <w:r>
-        <w:t xml:space="preserve">usuário com permissão de </w:t>
-      </w:r>
-      <w:r>
-        <w:t xml:space="preserve">administrador devidamente identificado possa efetuar o cadastro de um novo funcionário. Para efetuar este cadastro é necessário que sejam informados: o nome, </w:t>
-      </w:r>
-      <w:r>
-        <w:t>CPF</w:t>
-      </w:r>
-      <w:r>
-        <w:t xml:space="preserve">, </w:t>
-      </w:r>
-      <w:r>
-        <w:t>RG</w:t>
-      </w:r>
-      <w:r>
-        <w:t xml:space="preserve">, telefone, endereço, cargo e número do PIS. </w:t>
-      </w:r>
-      <w:r>
-        <w:t>O sistema deverá gerar um login e senha aleatórios para o funcionário.</w:t>
-      </w:r>
-    </w:p>
-    <w:p>
-      <w:pPr>
-        <w:ind w:left="360"/>
-        <w:jc w:val="both"/>
-      </w:pPr>
-    </w:p>
-    <w:p>
-      <w:pPr>
-        <w:ind w:left="360"/>
-        <w:jc w:val="both"/>
-        <w:rPr>
-          <w:b/>
-          <w:sz w:val="26"/>
-          <w:szCs w:val="26"/>
-          <w:u w:val="single"/>
-        </w:rPr>
-      </w:pPr>
-      <w:r>
-        <w:rPr>
-          <w:b/>
-          <w:sz w:val="26"/>
-          <w:szCs w:val="26"/>
-          <w:u w:val="single"/>
-        </w:rPr>
-        <w:t>[RF03] Cadastro de mercadorias</w:t>
-      </w:r>
-      <w:r>
-        <w:rPr>
-          <w:b/>
-          <w:sz w:val="26"/>
-          <w:szCs w:val="26"/>
-          <w:u w:val="single"/>
-        </w:rPr>
-        <w:t xml:space="preserve">  - Leandro</w:t>
-      </w:r>
-      <w:r>
-        <w:rPr>
-          <w:b/>
-          <w:sz w:val="26"/>
-          <w:szCs w:val="26"/>
-          <w:u w:val="single"/>
-        </w:rPr>
-        <w:t xml:space="preserve"> ok</w:t>
+        <w:t>O sistema deverá permitir que um usuário com permissão de administrador devidamente identificado tenha acesso a uma funcionalidade de movimentação de mercadorias.</w:t>
+      </w:r>
+      <w:r>
+        <w:t xml:space="preserve"> O usuário pode solicitar a quantidade em estoque</w:t>
+      </w:r>
+      <w:r>
+        <w:t xml:space="preserve"> de uma determinada mercadoria</w:t>
+      </w:r>
+      <w:r>
+        <w:t xml:space="preserve">. </w:t>
+      </w:r>
+      <w:r>
+        <w:t xml:space="preserve">Para essa consulta o usuário pode informar filtros como: </w:t>
+      </w:r>
+      <w:r>
+        <w:t>nome da mercadoria</w:t>
+      </w:r>
+      <w:r>
+        <w:t>.</w:t>
+      </w:r>
+    </w:p>
+    <w:p>
+      <w:pPr>
+        <w:ind w:left="360"/>
+        <w:jc w:val="both"/>
+        <w:rPr>
+          <w:b/>
+          <w:sz w:val="26"/>
+          <w:szCs w:val="26"/>
+          <w:u w:val="single"/>
+        </w:rPr>
+      </w:pPr>
+    </w:p>
+    <w:p>
+      <w:pPr>
+        <w:ind w:left="360"/>
+        <w:jc w:val="both"/>
+        <w:rPr>
+          <w:b/>
+          <w:sz w:val="26"/>
+          <w:szCs w:val="26"/>
+          <w:u w:val="single"/>
+        </w:rPr>
+      </w:pPr>
+      <w:r>
+        <w:rPr>
+          <w:b/>
+          <w:sz w:val="26"/>
+          <w:szCs w:val="26"/>
+          <w:u w:val="single"/>
+        </w:rPr>
+        <w:t>[RF05] Consulta de mercadorias</w:t>
       </w:r>
     </w:p>
     <w:p>
@@ -284,79 +383,46 @@
         <w:jc w:val="both"/>
       </w:pPr>
       <w:r>
-        <w:t>O sistema deve permitir que um usuário com permissão de administrador devidamente identificado possa efetuar o cadastro de novas mercadorias. Para efetuar este cadastro é necessário que sejam informados: o nome, tipo, fornecedor, custo de fábrica, porcentagem de imposto, porcentagem de frete,</w:t>
-      </w:r>
-      <w:r>
-        <w:t xml:space="preserve"> data da compra,</w:t>
-      </w:r>
-      <w:r>
-        <w:t xml:space="preserve"> quantidade comprada e outras características (índice de trabalho, cotação, peso, etc.).</w:t>
-      </w:r>
-      <w:r>
-        <w:t xml:space="preserve"> O sistema deve ainda solicitar do usuário o valor mínimo e máximo que pode haver desta mercadoria em estoque.</w:t>
-      </w:r>
-    </w:p>
-    <w:p>
-      <w:pPr>
-        <w:ind w:left="360"/>
-        <w:jc w:val="both"/>
-      </w:pPr>
-    </w:p>
-    <w:p>
-      <w:pPr>
-        <w:ind w:left="360"/>
-        <w:jc w:val="both"/>
-        <w:rPr>
-          <w:b/>
-          <w:sz w:val="26"/>
-          <w:szCs w:val="26"/>
-          <w:u w:val="single"/>
-        </w:rPr>
-      </w:pPr>
-      <w:r>
-        <w:rPr>
-          <w:b/>
-          <w:sz w:val="26"/>
-          <w:szCs w:val="26"/>
-          <w:u w:val="single"/>
-        </w:rPr>
-        <w:t>[RF04] Controle de estoque</w:t>
-      </w:r>
-      <w:r>
-        <w:rPr>
-          <w:b/>
-          <w:sz w:val="26"/>
-          <w:szCs w:val="26"/>
-          <w:u w:val="single"/>
-        </w:rPr>
-        <w:t xml:space="preserve"> </w:t>
-      </w:r>
-      <w:r>
-        <w:rPr>
-          <w:b/>
-          <w:sz w:val="26"/>
-          <w:szCs w:val="26"/>
-          <w:u w:val="single"/>
-        </w:rPr>
-        <w:t>–</w:t>
-      </w:r>
-      <w:r>
-        <w:rPr>
-          <w:b/>
-          <w:sz w:val="26"/>
-          <w:szCs w:val="26"/>
-          <w:u w:val="single"/>
-        </w:rPr>
-        <w:t xml:space="preserve"> João</w:t>
-      </w:r>
-      <w:r>
-        <w:rPr>
-          <w:b/>
-          <w:sz w:val="26"/>
-          <w:szCs w:val="26"/>
-          <w:u w:val="single"/>
-        </w:rPr>
-        <w:t xml:space="preserve"> ok</w:t>
+        <w:t>O sistema deve permitir que um usuário devidamente identificado faça buscas de mercadorias cadastradas. Para efetuar essas buscas é necessário informar o nome da mercadoria, o usuário pode ainda inserir filtros como: tipo, fornecedor, outras características, etc.</w:t>
+      </w:r>
+    </w:p>
+    <w:p>
+      <w:pPr>
+        <w:ind w:left="360"/>
+        <w:jc w:val="both"/>
+      </w:pPr>
+    </w:p>
+    <w:p>
+      <w:pPr>
+        <w:ind w:left="360"/>
+        <w:jc w:val="both"/>
+        <w:rPr>
+          <w:b/>
+          <w:sz w:val="26"/>
+          <w:szCs w:val="26"/>
+          <w:u w:val="single"/>
+        </w:rPr>
+      </w:pPr>
+    </w:p>
+    <w:p>
+      <w:pPr>
+        <w:ind w:left="360"/>
+        <w:jc w:val="both"/>
+        <w:rPr>
+          <w:b/>
+          <w:sz w:val="26"/>
+          <w:szCs w:val="26"/>
+          <w:u w:val="single"/>
+        </w:rPr>
+      </w:pPr>
+      <w:r>
+        <w:rPr>
+          <w:b/>
+          <w:sz w:val="26"/>
+          <w:szCs w:val="26"/>
+          <w:u w:val="single"/>
+        </w:rPr>
+        <w:t xml:space="preserve">[RF06] </w:t>
       </w:r>
     </w:p>
     <w:p>
@@ -365,95 +431,97 @@
         <w:jc w:val="both"/>
       </w:pPr>
       <w:r>
-        <w:t xml:space="preserve">O sistema deverá permitir que um usuário com permissão de administrador devidamente identificado tenha acesso a uma funcionalidade de movimentação de </w:t>
-      </w:r>
-      <w:r>
-        <w:lastRenderedPageBreak/>
-        <w:t>mercadorias.</w:t>
-      </w:r>
-      <w:r>
-        <w:t xml:space="preserve"> O usuário pode solicitar a quantidade em estoque</w:t>
-      </w:r>
-      <w:r>
-        <w:t xml:space="preserve"> de uma determinada mercadoria</w:t>
+        <w:t xml:space="preserve">O sistema deve </w:t>
+      </w:r>
+      <w:r>
+        <w:t>mandar um alerta de baixa quantidade de mercadorias em estoque na tela do usuário que possua permissão de administrador.</w:t>
+      </w:r>
+    </w:p>
+    <w:p>
+      <w:pPr>
+        <w:ind w:left="360"/>
+        <w:jc w:val="both"/>
+      </w:pPr>
+    </w:p>
+    <w:p>
+      <w:pPr>
+        <w:ind w:left="360"/>
+        <w:jc w:val="both"/>
+        <w:rPr>
+          <w:b/>
+          <w:sz w:val="26"/>
+          <w:szCs w:val="26"/>
+          <w:u w:val="single"/>
+        </w:rPr>
+      </w:pPr>
+      <w:r>
+        <w:rPr>
+          <w:b/>
+          <w:sz w:val="26"/>
+          <w:szCs w:val="26"/>
+          <w:u w:val="single"/>
+        </w:rPr>
+        <w:t xml:space="preserve">[RF07] </w:t>
+      </w:r>
+      <w:r>
+        <w:rPr>
+          <w:b/>
+          <w:sz w:val="26"/>
+          <w:szCs w:val="26"/>
+          <w:u w:val="single"/>
+        </w:rPr>
+        <w:t>Relatório de vendas</w:t>
+      </w:r>
+    </w:p>
+    <w:p>
+      <w:pPr>
+        <w:ind w:left="360" w:firstLine="348"/>
+        <w:jc w:val="both"/>
+      </w:pPr>
+      <w:r>
+        <w:t xml:space="preserve">O sistema deve permitir que um usuário com permissão de administrador devidamente identificado solicite relatórios do que foi vendido </w:t>
+      </w:r>
+      <w:r>
+        <w:t>em um determinado período</w:t>
+      </w:r>
+      <w:r>
+        <w:t xml:space="preserve">. Para essa solicitação é necessário informar o </w:t>
+      </w:r>
+      <w:r>
+        <w:t>período</w:t>
+      </w:r>
+      <w:r>
+        <w:t xml:space="preserve"> que pretende fazer a consulta</w:t>
       </w:r>
       <w:r>
         <w:t xml:space="preserve">. </w:t>
       </w:r>
-      <w:r>
-        <w:t>Para essa consulta o usuário pode informar filtros como: o período des</w:t>
-      </w:r>
-      <w:r>
-        <w:t>ejado, nome da mercadoria, etc.</w:t>
-      </w:r>
-    </w:p>
-    <w:p>
-      <w:pPr>
-        <w:ind w:left="360"/>
-        <w:jc w:val="both"/>
-        <w:rPr>
-          <w:b/>
-          <w:sz w:val="26"/>
-          <w:szCs w:val="26"/>
-          <w:u w:val="single"/>
-        </w:rPr>
-      </w:pPr>
-    </w:p>
-    <w:p>
-      <w:pPr>
-        <w:ind w:left="360"/>
-        <w:jc w:val="both"/>
-        <w:rPr>
-          <w:b/>
-          <w:sz w:val="26"/>
-          <w:szCs w:val="26"/>
-          <w:u w:val="single"/>
-        </w:rPr>
-      </w:pPr>
-      <w:r>
-        <w:rPr>
-          <w:b/>
-          <w:sz w:val="26"/>
-          <w:szCs w:val="26"/>
-          <w:u w:val="single"/>
-        </w:rPr>
-        <w:t>[RF05] Consulta de mercadorias</w:t>
-      </w:r>
-      <w:r>
-        <w:rPr>
-          <w:b/>
-          <w:sz w:val="26"/>
-          <w:szCs w:val="26"/>
-          <w:u w:val="single"/>
-        </w:rPr>
-        <w:t xml:space="preserve"> </w:t>
-      </w:r>
-      <w:r>
-        <w:rPr>
-          <w:b/>
-          <w:sz w:val="26"/>
-          <w:szCs w:val="26"/>
-          <w:u w:val="single"/>
-        </w:rPr>
-        <w:t>–</w:t>
-      </w:r>
-      <w:r>
-        <w:rPr>
-          <w:b/>
-          <w:sz w:val="26"/>
-          <w:szCs w:val="26"/>
-          <w:u w:val="single"/>
-        </w:rPr>
-        <w:t xml:space="preserve"> Leandro</w:t>
-      </w:r>
-      <w:r>
-        <w:rPr>
-          <w:b/>
-          <w:sz w:val="26"/>
-          <w:szCs w:val="26"/>
-          <w:u w:val="single"/>
-        </w:rPr>
-        <w:t xml:space="preserve"> ok</w:t>
+    </w:p>
+    <w:p>
+      <w:pPr>
+        <w:ind w:left="360"/>
+        <w:jc w:val="both"/>
+      </w:pPr>
+    </w:p>
+    <w:p>
+      <w:pPr>
+        <w:ind w:left="360"/>
+        <w:jc w:val="both"/>
+        <w:rPr>
+          <w:b/>
+          <w:sz w:val="26"/>
+          <w:szCs w:val="26"/>
+          <w:u w:val="single"/>
+        </w:rPr>
+      </w:pPr>
+      <w:r>
+        <w:rPr>
+          <w:b/>
+          <w:sz w:val="26"/>
+          <w:szCs w:val="26"/>
+          <w:u w:val="single"/>
+        </w:rPr>
+        <w:t xml:space="preserve">[RF08] </w:t>
       </w:r>
     </w:p>
     <w:p>
@@ -462,91 +530,34 @@
         <w:jc w:val="both"/>
       </w:pPr>
       <w:r>
-        <w:t>O sistema deve permitir que um usuário devidamente identificado faça buscas de mercadorias cadastradas. Para efetuar essas buscas é necessário informar o nome da mercadoria, o usuário pode ainda inserir filtros como: tipo, fornecedor, outras características, etc.</w:t>
-      </w:r>
-    </w:p>
-    <w:p>
-      <w:pPr>
-        <w:ind w:left="360"/>
-        <w:jc w:val="both"/>
-      </w:pPr>
-    </w:p>
-    <w:p>
-      <w:pPr>
-        <w:ind w:left="360"/>
-        <w:jc w:val="both"/>
-        <w:rPr>
-          <w:b/>
-          <w:sz w:val="26"/>
-          <w:szCs w:val="26"/>
-          <w:u w:val="single"/>
-        </w:rPr>
-      </w:pPr>
-    </w:p>
-    <w:p>
-      <w:pPr>
-        <w:ind w:left="360"/>
-        <w:jc w:val="both"/>
-        <w:rPr>
-          <w:b/>
-          <w:sz w:val="26"/>
-          <w:szCs w:val="26"/>
-          <w:u w:val="single"/>
-        </w:rPr>
-      </w:pPr>
-      <w:r>
-        <w:rPr>
-          <w:b/>
-          <w:sz w:val="26"/>
-          <w:szCs w:val="26"/>
-          <w:u w:val="single"/>
-        </w:rPr>
-        <w:t xml:space="preserve">[RF06] </w:t>
-      </w:r>
-      <w:r>
-        <w:rPr>
-          <w:b/>
-          <w:sz w:val="26"/>
-          <w:szCs w:val="26"/>
-          <w:u w:val="single"/>
-        </w:rPr>
-        <w:t>Solicitação de compras</w:t>
-      </w:r>
-      <w:r>
-        <w:rPr>
-          <w:b/>
-          <w:sz w:val="26"/>
-          <w:szCs w:val="26"/>
-          <w:u w:val="single"/>
-        </w:rPr>
-        <w:t xml:space="preserve"> </w:t>
-      </w:r>
-      <w:r>
-        <w:rPr>
-          <w:b/>
-          <w:sz w:val="26"/>
-          <w:szCs w:val="26"/>
-          <w:u w:val="single"/>
-        </w:rPr>
-        <w:t>–</w:t>
-      </w:r>
-      <w:r>
-        <w:rPr>
-          <w:b/>
-          <w:sz w:val="26"/>
-          <w:szCs w:val="26"/>
-          <w:u w:val="single"/>
-        </w:rPr>
-        <w:t xml:space="preserve"> João</w:t>
-      </w:r>
-      <w:r>
-        <w:rPr>
-          <w:b/>
-          <w:sz w:val="26"/>
-          <w:szCs w:val="26"/>
-          <w:u w:val="single"/>
-        </w:rPr>
-        <w:t xml:space="preserve"> ok</w:t>
+        <w:t>O sistema deve permitir que um usuário com permissão de administrador devidamente identificado solicite informações em relação ao período em que a empresa mais vendeu. O usuário pode ainda solicitar ao sistema um relatório de uma determinada mercadoria em que a mesma atingiu o seu pico em vendas. Para realizar essa solicitação o usuário deve informar o nome, o fornecedor, o tipo e outras características.</w:t>
+      </w:r>
+    </w:p>
+    <w:p>
+      <w:pPr>
+        <w:ind w:left="360"/>
+        <w:jc w:val="both"/>
+      </w:pPr>
+    </w:p>
+    <w:p>
+      <w:pPr>
+        <w:ind w:left="360"/>
+        <w:jc w:val="both"/>
+        <w:rPr>
+          <w:b/>
+          <w:sz w:val="26"/>
+          <w:szCs w:val="26"/>
+          <w:u w:val="single"/>
+        </w:rPr>
+      </w:pPr>
+      <w:r>
+        <w:rPr>
+          <w:b/>
+          <w:sz w:val="26"/>
+          <w:szCs w:val="26"/>
+          <w:u w:val="single"/>
+        </w:rPr>
+        <w:t>[RF09] Relatório de balanço final</w:t>
       </w:r>
     </w:p>
     <w:p>
@@ -555,249 +566,6 @@
         <w:jc w:val="both"/>
       </w:pPr>
       <w:r>
-        <w:t xml:space="preserve">O sistema deve </w:t>
-      </w:r>
-      <w:r>
-        <w:t>mandar um alerta de baixa quantidade de mercadorias em estoque na tela do usuário que possua permissão de administrador.</w:t>
-      </w:r>
-    </w:p>
-    <w:p>
-      <w:pPr>
-        <w:ind w:left="360"/>
-        <w:jc w:val="both"/>
-      </w:pPr>
-    </w:p>
-    <w:p>
-      <w:pPr>
-        <w:ind w:left="360"/>
-        <w:jc w:val="both"/>
-        <w:rPr>
-          <w:b/>
-          <w:sz w:val="26"/>
-          <w:szCs w:val="26"/>
-          <w:u w:val="single"/>
-        </w:rPr>
-      </w:pPr>
-      <w:r>
-        <w:rPr>
-          <w:b/>
-          <w:sz w:val="26"/>
-          <w:szCs w:val="26"/>
-          <w:u w:val="single"/>
-        </w:rPr>
-        <w:t xml:space="preserve">[RF07] </w:t>
-      </w:r>
-      <w:r>
-        <w:rPr>
-          <w:b/>
-          <w:sz w:val="26"/>
-          <w:szCs w:val="26"/>
-          <w:u w:val="single"/>
-        </w:rPr>
-        <w:t>Relatório de vendas</w:t>
-      </w:r>
-      <w:r>
-        <w:rPr>
-          <w:b/>
-          <w:sz w:val="26"/>
-          <w:szCs w:val="26"/>
-          <w:u w:val="single"/>
-        </w:rPr>
-        <w:t xml:space="preserve"> </w:t>
-      </w:r>
-      <w:r>
-        <w:rPr>
-          <w:b/>
-          <w:sz w:val="26"/>
-          <w:szCs w:val="26"/>
-          <w:u w:val="single"/>
-        </w:rPr>
-        <w:t>–</w:t>
-      </w:r>
-      <w:r>
-        <w:rPr>
-          <w:b/>
-          <w:sz w:val="26"/>
-          <w:szCs w:val="26"/>
-          <w:u w:val="single"/>
-        </w:rPr>
-        <w:t xml:space="preserve"> Leandro</w:t>
-      </w:r>
-      <w:r>
-        <w:rPr>
-          <w:b/>
-          <w:sz w:val="26"/>
-          <w:szCs w:val="26"/>
-          <w:u w:val="single"/>
-        </w:rPr>
-        <w:t xml:space="preserve"> ok</w:t>
-      </w:r>
-    </w:p>
-    <w:p>
-      <w:pPr>
-        <w:ind w:left="360" w:firstLine="348"/>
-        <w:jc w:val="both"/>
-      </w:pPr>
-      <w:r>
-        <w:t xml:space="preserve">O sistema deve permitir que um usuário com permissão de administrador devidamente identificado solicite relatórios do que foi vendido </w:t>
-      </w:r>
-      <w:r>
-        <w:t>em um determinado período</w:t>
-      </w:r>
-      <w:r>
-        <w:t xml:space="preserve">. Para essa solicitação é necessário informar o </w:t>
-      </w:r>
-      <w:r>
-        <w:t>período</w:t>
-      </w:r>
-      <w:r>
-        <w:t xml:space="preserve"> que pretende fazer a consulta</w:t>
-      </w:r>
-      <w:r>
-        <w:t>. O sistema deve ainda permitir que o usuário faça uma consulta da mercadoria mais vendida no período solicitado.</w:t>
-      </w:r>
-    </w:p>
-    <w:p>
-      <w:pPr>
-        <w:ind w:left="360"/>
-        <w:jc w:val="both"/>
-      </w:pPr>
-    </w:p>
-    <w:p>
-      <w:pPr>
-        <w:ind w:left="360"/>
-        <w:jc w:val="both"/>
-        <w:rPr>
-          <w:b/>
-          <w:sz w:val="26"/>
-          <w:szCs w:val="26"/>
-          <w:u w:val="single"/>
-        </w:rPr>
-      </w:pPr>
-      <w:r>
-        <w:rPr>
-          <w:b/>
-          <w:sz w:val="26"/>
-          <w:szCs w:val="26"/>
-          <w:u w:val="single"/>
-        </w:rPr>
-        <w:t>[RF08] Época de maior venda</w:t>
-      </w:r>
-      <w:r>
-        <w:rPr>
-          <w:b/>
-          <w:sz w:val="26"/>
-          <w:szCs w:val="26"/>
-          <w:u w:val="single"/>
-        </w:rPr>
-        <w:t xml:space="preserve"> </w:t>
-      </w:r>
-      <w:r>
-        <w:rPr>
-          <w:b/>
-          <w:sz w:val="26"/>
-          <w:szCs w:val="26"/>
-          <w:u w:val="single"/>
-        </w:rPr>
-        <w:t>–</w:t>
-      </w:r>
-      <w:r>
-        <w:rPr>
-          <w:b/>
-          <w:sz w:val="26"/>
-          <w:szCs w:val="26"/>
-          <w:u w:val="single"/>
-        </w:rPr>
-        <w:t xml:space="preserve"> João</w:t>
-      </w:r>
-      <w:r>
-        <w:rPr>
-          <w:b/>
-          <w:sz w:val="26"/>
-          <w:szCs w:val="26"/>
-          <w:u w:val="single"/>
-        </w:rPr>
-        <w:t xml:space="preserve"> ok</w:t>
-      </w:r>
-    </w:p>
-    <w:p>
-      <w:pPr>
-        <w:ind w:left="360" w:firstLine="348"/>
-        <w:jc w:val="both"/>
-      </w:pPr>
-      <w:r>
-        <w:t>O sistema deve permitir que um usuário com permissão de administrador devidamente identificado solicite informações em relação ao período em que a empresa mais vendeu. O usuário pode ainda solicitar ao sistema um relatório de uma determinada mercadoria em que a mesma atingiu o seu pico em vendas. Para realizar essa solicitação o usuário deve informar o nome, o fornecedor, o tipo e outras características.</w:t>
-      </w:r>
-    </w:p>
-    <w:p>
-      <w:pPr>
-        <w:ind w:left="360"/>
-        <w:jc w:val="both"/>
-      </w:pPr>
-    </w:p>
-    <w:p>
-      <w:pPr>
-        <w:ind w:left="360"/>
-        <w:jc w:val="both"/>
-        <w:rPr>
-          <w:b/>
-          <w:sz w:val="26"/>
-          <w:szCs w:val="26"/>
-          <w:u w:val="single"/>
-        </w:rPr>
-      </w:pPr>
-      <w:r>
-        <w:rPr>
-          <w:b/>
-          <w:sz w:val="26"/>
-          <w:szCs w:val="26"/>
-          <w:u w:val="single"/>
-        </w:rPr>
-        <w:t>[RF09] Relatório de balanço final</w:t>
-      </w:r>
-      <w:r>
-        <w:rPr>
-          <w:b/>
-          <w:sz w:val="26"/>
-          <w:szCs w:val="26"/>
-          <w:u w:val="single"/>
-        </w:rPr>
-        <w:t xml:space="preserve"> </w:t>
-      </w:r>
-      <w:r>
-        <w:rPr>
-          <w:b/>
-          <w:sz w:val="26"/>
-          <w:szCs w:val="26"/>
-          <w:u w:val="single"/>
-        </w:rPr>
-        <w:t>–</w:t>
-      </w:r>
-      <w:r>
-        <w:rPr>
-          <w:b/>
-          <w:sz w:val="26"/>
-          <w:szCs w:val="26"/>
-          <w:u w:val="single"/>
-        </w:rPr>
-        <w:t xml:space="preserve"> Leandro</w:t>
-      </w:r>
-      <w:r>
-        <w:rPr>
-          <w:b/>
-          <w:sz w:val="26"/>
-          <w:szCs w:val="26"/>
-          <w:u w:val="single"/>
-        </w:rPr>
-        <w:t xml:space="preserve"> ok</w:t>
-      </w:r>
-    </w:p>
-    <w:p>
-      <w:pPr>
-        <w:ind w:left="360" w:firstLine="348"/>
-        <w:jc w:val="both"/>
-      </w:pPr>
-      <w:r>
         <w:t>O sistema deve permitir que um usuário com permissão de administrador devidamente identificado solicite ao sistema um relatório de balanço fi</w:t>
       </w:r>
       <w:r>
@@ -855,43 +623,7 @@
           <w:szCs w:val="26"/>
           <w:u w:val="single"/>
         </w:rPr>
-        <w:t>[RF10] SAC</w:t>
-      </w:r>
-      <w:r>
-        <w:rPr>
-          <w:b/>
-          <w:sz w:val="26"/>
-          <w:szCs w:val="26"/>
-          <w:u w:val="single"/>
-        </w:rPr>
-        <w:t xml:space="preserve"> </w:t>
-      </w:r>
-      <w:r>
-        <w:rPr>
-          <w:b/>
-          <w:sz w:val="26"/>
-          <w:szCs w:val="26"/>
-          <w:u w:val="single"/>
-        </w:rPr>
-        <w:t>–</w:t>
-      </w:r>
-      <w:r>
-        <w:rPr>
-          <w:b/>
-          <w:sz w:val="26"/>
-          <w:szCs w:val="26"/>
-          <w:u w:val="single"/>
-        </w:rPr>
-        <w:t xml:space="preserve"> João</w:t>
-      </w:r>
-      <w:r>
-        <w:rPr>
-          <w:b/>
-          <w:sz w:val="26"/>
-          <w:szCs w:val="26"/>
-          <w:u w:val="single"/>
-        </w:rPr>
-        <w:t xml:space="preserve"> ok</w:t>
+        <w:t xml:space="preserve">[RF10] </w:t>
       </w:r>
     </w:p>
     <w:p>
@@ -1157,6 +889,7 @@
     <w:lsdException w:name="HTML Sample" w:semiHidden="1" w:unhideWhenUsed="1"/>
     <w:lsdException w:name="HTML Typewriter" w:semiHidden="1" w:unhideWhenUsed="1"/>
     <w:lsdException w:name="HTML Variable" w:semiHidden="1" w:unhideWhenUsed="1"/>
+    <w:lsdException w:name="Normal Table" w:semiHidden="1" w:unhideWhenUsed="1"/>
     <w:lsdException w:name="annotation subject" w:semiHidden="1" w:unhideWhenUsed="1"/>
     <w:lsdException w:name="No List" w:semiHidden="1" w:unhideWhenUsed="1"/>
     <w:lsdException w:name="Outline List 1" w:semiHidden="1" w:unhideWhenUsed="1"/>
@@ -1203,8 +936,10 @@
     <w:lsdException w:name="Table Subtle 2" w:semiHidden="1" w:unhideWhenUsed="1"/>
     <w:lsdException w:name="Table Web 1" w:semiHidden="1" w:unhideWhenUsed="1"/>
     <w:lsdException w:name="Table Web 2" w:semiHidden="1" w:unhideWhenUsed="1"/>
+    <w:lsdException w:name="Table Web 3" w:semiHidden="1" w:unhideWhenUsed="1"/>
     <w:lsdException w:name="Balloon Text" w:semiHidden="1" w:unhideWhenUsed="1"/>
     <w:lsdException w:name="Table Grid" w:uiPriority="39"/>
+    <w:lsdException w:name="Table Theme" w:semiHidden="1" w:unhideWhenUsed="1"/>
     <w:lsdException w:name="Placeholder Text" w:semiHidden="1"/>
     <w:lsdException w:name="No Spacing" w:uiPriority="1" w:qFormat="1"/>
     <w:lsdException w:name="Light Shading" w:uiPriority="60"/>

--- a/REQUISITOS J&L MANAGEMENT.docx
+++ b/REQUISITOS J&L MANAGEMENT.docx
@@ -269,310 +269,349 @@
       <w:r>
         <w:t xml:space="preserve">o código da mercadoria, </w:t>
       </w:r>
+      <w:r>
+        <w:t>o nome, tipo, fornecedor, custo de fábrica,</w:t>
+      </w:r>
+      <w:r>
+        <w:t xml:space="preserve"> data da compra,</w:t>
+      </w:r>
+      <w:r>
+        <w:t xml:space="preserve"> quantidade comprada e </w:t>
+      </w:r>
+      <w:r>
+        <w:t>informações adicionais caso seja necessário</w:t>
+      </w:r>
+      <w:r>
+        <w:t>.</w:t>
+      </w:r>
+      <w:r>
+        <w:t xml:space="preserve"> O sistema deve ainda solicitar do usuário o valor mínimo e máximo que pode haver desta mercadoria em estoque.</w:t>
+      </w:r>
+    </w:p>
+    <w:p>
+      <w:pPr>
+        <w:ind w:left="360"/>
+        <w:jc w:val="both"/>
+      </w:pPr>
+    </w:p>
+    <w:p>
+      <w:pPr>
+        <w:ind w:left="360"/>
+        <w:jc w:val="both"/>
+        <w:rPr>
+          <w:b/>
+          <w:sz w:val="26"/>
+          <w:szCs w:val="26"/>
+          <w:u w:val="single"/>
+        </w:rPr>
+      </w:pPr>
+      <w:r>
+        <w:rPr>
+          <w:b/>
+          <w:sz w:val="26"/>
+          <w:szCs w:val="26"/>
+          <w:u w:val="single"/>
+        </w:rPr>
+        <w:t>[RF04] Controle de estoque</w:t>
+      </w:r>
+    </w:p>
+    <w:p>
+      <w:pPr>
+        <w:ind w:left="360" w:firstLine="348"/>
+        <w:jc w:val="both"/>
+      </w:pPr>
+      <w:r>
+        <w:t>O sistema deverá permitir que um usuário com permissão de administrador devidamente identificado tenha acesso a uma funcionalidade de movimentação de mercadorias.</w:t>
+      </w:r>
+      <w:r>
+        <w:t xml:space="preserve"> O usuário pode solicitar a quantidade em estoque</w:t>
+      </w:r>
+      <w:r>
+        <w:t xml:space="preserve"> de uma determinada mercadoria</w:t>
+      </w:r>
+      <w:r>
+        <w:t xml:space="preserve">. </w:t>
+      </w:r>
+      <w:r>
+        <w:t xml:space="preserve">Para essa consulta o usuário pode informar filtros como: </w:t>
+      </w:r>
+      <w:r>
+        <w:t>nome da mercadoria</w:t>
+      </w:r>
+      <w:r>
+        <w:t>.</w:t>
+      </w:r>
+    </w:p>
+    <w:p>
+      <w:pPr>
+        <w:ind w:left="360"/>
+        <w:jc w:val="both"/>
+        <w:rPr>
+          <w:b/>
+          <w:sz w:val="26"/>
+          <w:szCs w:val="26"/>
+          <w:u w:val="single"/>
+        </w:rPr>
+      </w:pPr>
+    </w:p>
+    <w:p>
+      <w:pPr>
+        <w:ind w:left="360"/>
+        <w:jc w:val="both"/>
+        <w:rPr>
+          <w:b/>
+          <w:sz w:val="26"/>
+          <w:szCs w:val="26"/>
+          <w:u w:val="single"/>
+        </w:rPr>
+      </w:pPr>
+      <w:r>
+        <w:rPr>
+          <w:b/>
+          <w:sz w:val="26"/>
+          <w:szCs w:val="26"/>
+          <w:u w:val="single"/>
+        </w:rPr>
+        <w:t>[RF05] Consulta de mercadorias</w:t>
+      </w:r>
+    </w:p>
+    <w:p>
+      <w:pPr>
+        <w:ind w:left="360" w:firstLine="348"/>
+        <w:jc w:val="both"/>
+      </w:pPr>
+      <w:r>
+        <w:t>O sistema deve permitir que um usuário devidamente identificado faça buscas de mercadorias cadastradas. Para efetuar essas buscas é necessário informar o nome da mercadoria, o usuário pode ainda inserir filtros como: tipo, fornecedor, outras características, etc.</w:t>
+      </w:r>
+    </w:p>
+    <w:p>
+      <w:pPr>
+        <w:ind w:left="360"/>
+        <w:jc w:val="both"/>
+      </w:pPr>
+    </w:p>
+    <w:p>
+      <w:pPr>
+        <w:ind w:left="360"/>
+        <w:jc w:val="both"/>
+        <w:rPr>
+          <w:b/>
+          <w:sz w:val="26"/>
+          <w:szCs w:val="26"/>
+          <w:u w:val="single"/>
+        </w:rPr>
+      </w:pPr>
+    </w:p>
+    <w:p>
+      <w:pPr>
+        <w:ind w:left="360"/>
+        <w:jc w:val="both"/>
+        <w:rPr>
+          <w:b/>
+          <w:sz w:val="26"/>
+          <w:szCs w:val="26"/>
+          <w:u w:val="single"/>
+        </w:rPr>
+      </w:pPr>
+      <w:r>
+        <w:rPr>
+          <w:b/>
+          <w:sz w:val="26"/>
+          <w:szCs w:val="26"/>
+          <w:u w:val="single"/>
+        </w:rPr>
+        <w:t xml:space="preserve">[RF06] </w:t>
+      </w:r>
+      <w:r>
+        <w:rPr>
+          <w:b/>
+          <w:sz w:val="26"/>
+          <w:szCs w:val="26"/>
+          <w:u w:val="single"/>
+        </w:rPr>
+        <w:t>Cadastro de vendas</w:t>
+      </w:r>
+    </w:p>
+    <w:p>
+      <w:pPr>
+        <w:ind w:left="360" w:firstLine="348"/>
+        <w:jc w:val="both"/>
+      </w:pPr>
+      <w:r>
+        <w:t xml:space="preserve">O sistema deve </w:t>
+      </w:r>
+      <w:r>
+        <w:t>permitir o cadastro de uma nova venda por um usuário devidamente identificado</w:t>
+      </w:r>
+      <w:r>
+        <w:t>.</w:t>
+      </w:r>
+      <w:r>
+        <w:t xml:space="preserve"> O sistema deve ainda amarrar à venda a forma de pagamento que o cliente efetuou, para facilitar nas consultas. Para concretizar este cadastro o usuário deve informar os códigos dos produtos vendidos, quantidade vendida e forma de pagamento.</w:t>
+      </w:r>
+    </w:p>
+    <w:p>
+      <w:pPr>
+        <w:ind w:left="360"/>
+        <w:jc w:val="both"/>
+      </w:pPr>
+    </w:p>
+    <w:p>
+      <w:pPr>
+        <w:ind w:left="360"/>
+        <w:jc w:val="both"/>
+        <w:rPr>
+          <w:b/>
+          <w:sz w:val="26"/>
+          <w:szCs w:val="26"/>
+          <w:u w:val="single"/>
+        </w:rPr>
+      </w:pPr>
+      <w:r>
+        <w:rPr>
+          <w:b/>
+          <w:sz w:val="26"/>
+          <w:szCs w:val="26"/>
+          <w:u w:val="single"/>
+        </w:rPr>
+        <w:t xml:space="preserve">[RF07] </w:t>
+      </w:r>
+      <w:r>
+        <w:rPr>
+          <w:b/>
+          <w:sz w:val="26"/>
+          <w:szCs w:val="26"/>
+          <w:u w:val="single"/>
+        </w:rPr>
+        <w:t>Relatório de vendas</w:t>
+      </w:r>
+    </w:p>
+    <w:p>
+      <w:pPr>
+        <w:ind w:left="360" w:firstLine="348"/>
+        <w:jc w:val="both"/>
+      </w:pPr>
+      <w:r>
+        <w:t xml:space="preserve">O sistema deve permitir que um usuário com permissão de administrador devidamente identificado solicite relatórios do que foi vendido </w:t>
+      </w:r>
+      <w:r>
+        <w:t>em um determinado período</w:t>
+      </w:r>
+      <w:r>
+        <w:t xml:space="preserve">. Para essa solicitação é necessário informar o </w:t>
+      </w:r>
+      <w:r>
+        <w:t>período</w:t>
+      </w:r>
+      <w:r>
+        <w:t xml:space="preserve"> que pretende fazer a consulta</w:t>
+      </w:r>
+      <w:r>
+        <w:t xml:space="preserve">. </w:t>
+      </w:r>
+    </w:p>
+    <w:p>
+      <w:pPr>
+        <w:ind w:left="360"/>
+        <w:jc w:val="both"/>
+      </w:pPr>
+    </w:p>
+    <w:p>
+      <w:pPr>
+        <w:ind w:left="360"/>
+        <w:jc w:val="both"/>
+        <w:rPr>
+          <w:b/>
+          <w:sz w:val="26"/>
+          <w:szCs w:val="26"/>
+          <w:u w:val="single"/>
+        </w:rPr>
+      </w:pPr>
+      <w:r>
+        <w:rPr>
+          <w:b/>
+          <w:sz w:val="26"/>
+          <w:szCs w:val="26"/>
+          <w:u w:val="single"/>
+        </w:rPr>
+        <w:t xml:space="preserve">[RF08] </w:t>
+      </w:r>
+      <w:r>
+        <w:rPr>
+          <w:b/>
+          <w:sz w:val="26"/>
+          <w:szCs w:val="26"/>
+          <w:u w:val="single"/>
+        </w:rPr>
+        <w:t>Cadastro de insumos</w:t>
+      </w:r>
+    </w:p>
+    <w:p>
+      <w:pPr>
+        <w:ind w:left="360" w:firstLine="348"/>
+        <w:jc w:val="both"/>
+      </w:pPr>
+      <w:r>
+        <w:t xml:space="preserve">O sistema deve permitir que um usuário com permissão de administrador devidamente identificado </w:t>
+      </w:r>
+      <w:r>
+        <w:t>cadastrar novos insumos gastos pela empresa para o trabalho diário</w:t>
+      </w:r>
+      <w:r>
+        <w:t>. Para cadastrar o insumo devem ser informados: o nome, preço e informações adicionais pertinentes.</w:t>
+      </w:r>
+    </w:p>
+    <w:p>
+      <w:pPr>
+        <w:ind w:left="360"/>
+        <w:jc w:val="both"/>
+      </w:pPr>
+    </w:p>
+    <w:p>
+      <w:pPr>
+        <w:ind w:left="360"/>
+        <w:jc w:val="both"/>
+        <w:rPr>
+          <w:b/>
+          <w:sz w:val="26"/>
+          <w:szCs w:val="26"/>
+          <w:u w:val="single"/>
+        </w:rPr>
+      </w:pPr>
+      <w:r>
+        <w:rPr>
+          <w:b/>
+          <w:sz w:val="26"/>
+          <w:szCs w:val="26"/>
+          <w:u w:val="single"/>
+        </w:rPr>
+        <w:t>[RF09] Relatório de balanço final</w:t>
+      </w:r>
+    </w:p>
+    <w:p>
+      <w:pPr>
+        <w:ind w:left="360" w:firstLine="348"/>
+        <w:jc w:val="both"/>
+      </w:pPr>
+      <w:r>
+        <w:t>O sistema deve permitir que um usuário com permissão de administrador devidamente identificado solicite ao sistema um relatório de balanço fi</w:t>
+      </w:r>
+      <w:r>
+        <w:t xml:space="preserve">nal do que a empresa possui em </w:t>
+      </w:r>
+      <w:r>
+        <w:t>valores</w:t>
+      </w:r>
+      <w:r>
+        <w:t>(Renda - Insumos</w:t>
+      </w:r>
       <w:bookmarkStart w:id="0" w:name="_GoBack"/>
       <w:bookmarkEnd w:id="0"/>
       <w:r>
-        <w:t>o nome, tipo, fornecedor, custo de fábrica,</w:t>
-      </w:r>
-      <w:r>
-        <w:t xml:space="preserve"> data da compra,</w:t>
-      </w:r>
-      <w:r>
-        <w:t xml:space="preserve"> quantidade comprada e </w:t>
-      </w:r>
-      <w:r>
-        <w:t>informações adicionais caso seja necessário</w:t>
-      </w:r>
-      <w:r>
-        <w:t>.</w:t>
-      </w:r>
-      <w:r>
-        <w:t xml:space="preserve"> O sistema deve ainda solicitar do usuário o valor mínimo e máximo que pode haver desta mercadoria em estoque.</w:t>
-      </w:r>
-    </w:p>
-    <w:p>
-      <w:pPr>
-        <w:ind w:left="360"/>
-        <w:jc w:val="both"/>
-      </w:pPr>
-    </w:p>
-    <w:p>
-      <w:pPr>
-        <w:ind w:left="360"/>
-        <w:jc w:val="both"/>
-        <w:rPr>
-          <w:b/>
-          <w:sz w:val="26"/>
-          <w:szCs w:val="26"/>
-          <w:u w:val="single"/>
-        </w:rPr>
-      </w:pPr>
-      <w:r>
-        <w:rPr>
-          <w:b/>
-          <w:sz w:val="26"/>
-          <w:szCs w:val="26"/>
-          <w:u w:val="single"/>
-        </w:rPr>
-        <w:t>[RF04] Controle de estoque</w:t>
-      </w:r>
-    </w:p>
-    <w:p>
-      <w:pPr>
-        <w:ind w:left="360" w:firstLine="348"/>
-        <w:jc w:val="both"/>
-      </w:pPr>
-      <w:r>
-        <w:t>O sistema deverá permitir que um usuário com permissão de administrador devidamente identificado tenha acesso a uma funcionalidade de movimentação de mercadorias.</w:t>
-      </w:r>
-      <w:r>
-        <w:t xml:space="preserve"> O usuário pode solicitar a quantidade em estoque</w:t>
-      </w:r>
-      <w:r>
-        <w:t xml:space="preserve"> de uma determinada mercadoria</w:t>
-      </w:r>
-      <w:r>
-        <w:t xml:space="preserve">. </w:t>
-      </w:r>
-      <w:r>
-        <w:t xml:space="preserve">Para essa consulta o usuário pode informar filtros como: </w:t>
-      </w:r>
-      <w:r>
-        <w:t>nome da mercadoria</w:t>
-      </w:r>
-      <w:r>
-        <w:t>.</w:t>
-      </w:r>
-    </w:p>
-    <w:p>
-      <w:pPr>
-        <w:ind w:left="360"/>
-        <w:jc w:val="both"/>
-        <w:rPr>
-          <w:b/>
-          <w:sz w:val="26"/>
-          <w:szCs w:val="26"/>
-          <w:u w:val="single"/>
-        </w:rPr>
-      </w:pPr>
-    </w:p>
-    <w:p>
-      <w:pPr>
-        <w:ind w:left="360"/>
-        <w:jc w:val="both"/>
-        <w:rPr>
-          <w:b/>
-          <w:sz w:val="26"/>
-          <w:szCs w:val="26"/>
-          <w:u w:val="single"/>
-        </w:rPr>
-      </w:pPr>
-      <w:r>
-        <w:rPr>
-          <w:b/>
-          <w:sz w:val="26"/>
-          <w:szCs w:val="26"/>
-          <w:u w:val="single"/>
-        </w:rPr>
-        <w:t>[RF05] Consulta de mercadorias</w:t>
-      </w:r>
-    </w:p>
-    <w:p>
-      <w:pPr>
-        <w:ind w:left="360" w:firstLine="348"/>
-        <w:jc w:val="both"/>
-      </w:pPr>
-      <w:r>
-        <w:t>O sistema deve permitir que um usuário devidamente identificado faça buscas de mercadorias cadastradas. Para efetuar essas buscas é necessário informar o nome da mercadoria, o usuário pode ainda inserir filtros como: tipo, fornecedor, outras características, etc.</w:t>
-      </w:r>
-    </w:p>
-    <w:p>
-      <w:pPr>
-        <w:ind w:left="360"/>
-        <w:jc w:val="both"/>
-      </w:pPr>
-    </w:p>
-    <w:p>
-      <w:pPr>
-        <w:ind w:left="360"/>
-        <w:jc w:val="both"/>
-        <w:rPr>
-          <w:b/>
-          <w:sz w:val="26"/>
-          <w:szCs w:val="26"/>
-          <w:u w:val="single"/>
-        </w:rPr>
-      </w:pPr>
-    </w:p>
-    <w:p>
-      <w:pPr>
-        <w:ind w:left="360"/>
-        <w:jc w:val="both"/>
-        <w:rPr>
-          <w:b/>
-          <w:sz w:val="26"/>
-          <w:szCs w:val="26"/>
-          <w:u w:val="single"/>
-        </w:rPr>
-      </w:pPr>
-      <w:r>
-        <w:rPr>
-          <w:b/>
-          <w:sz w:val="26"/>
-          <w:szCs w:val="26"/>
-          <w:u w:val="single"/>
-        </w:rPr>
-        <w:t xml:space="preserve">[RF06] </w:t>
-      </w:r>
-    </w:p>
-    <w:p>
-      <w:pPr>
-        <w:ind w:left="360" w:firstLine="348"/>
-        <w:jc w:val="both"/>
-      </w:pPr>
-      <w:r>
-        <w:t xml:space="preserve">O sistema deve </w:t>
-      </w:r>
-      <w:r>
-        <w:t>mandar um alerta de baixa quantidade de mercadorias em estoque na tela do usuário que possua permissão de administrador.</w:t>
-      </w:r>
-    </w:p>
-    <w:p>
-      <w:pPr>
-        <w:ind w:left="360"/>
-        <w:jc w:val="both"/>
-      </w:pPr>
-    </w:p>
-    <w:p>
-      <w:pPr>
-        <w:ind w:left="360"/>
-        <w:jc w:val="both"/>
-        <w:rPr>
-          <w:b/>
-          <w:sz w:val="26"/>
-          <w:szCs w:val="26"/>
-          <w:u w:val="single"/>
-        </w:rPr>
-      </w:pPr>
-      <w:r>
-        <w:rPr>
-          <w:b/>
-          <w:sz w:val="26"/>
-          <w:szCs w:val="26"/>
-          <w:u w:val="single"/>
-        </w:rPr>
-        <w:t xml:space="preserve">[RF07] </w:t>
-      </w:r>
-      <w:r>
-        <w:rPr>
-          <w:b/>
-          <w:sz w:val="26"/>
-          <w:szCs w:val="26"/>
-          <w:u w:val="single"/>
-        </w:rPr>
-        <w:t>Relatório de vendas</w:t>
-      </w:r>
-    </w:p>
-    <w:p>
-      <w:pPr>
-        <w:ind w:left="360" w:firstLine="348"/>
-        <w:jc w:val="both"/>
-      </w:pPr>
-      <w:r>
-        <w:t xml:space="preserve">O sistema deve permitir que um usuário com permissão de administrador devidamente identificado solicite relatórios do que foi vendido </w:t>
-      </w:r>
-      <w:r>
-        <w:t>em um determinado período</w:t>
-      </w:r>
-      <w:r>
-        <w:t xml:space="preserve">. Para essa solicitação é necessário informar o </w:t>
-      </w:r>
-      <w:r>
-        <w:t>período</w:t>
-      </w:r>
-      <w:r>
-        <w:t xml:space="preserve"> que pretende fazer a consulta</w:t>
-      </w:r>
-      <w:r>
-        <w:t xml:space="preserve">. </w:t>
-      </w:r>
-    </w:p>
-    <w:p>
-      <w:pPr>
-        <w:ind w:left="360"/>
-        <w:jc w:val="both"/>
-      </w:pPr>
-    </w:p>
-    <w:p>
-      <w:pPr>
-        <w:ind w:left="360"/>
-        <w:jc w:val="both"/>
-        <w:rPr>
-          <w:b/>
-          <w:sz w:val="26"/>
-          <w:szCs w:val="26"/>
-          <w:u w:val="single"/>
-        </w:rPr>
-      </w:pPr>
-      <w:r>
-        <w:rPr>
-          <w:b/>
-          <w:sz w:val="26"/>
-          <w:szCs w:val="26"/>
-          <w:u w:val="single"/>
-        </w:rPr>
-        <w:t xml:space="preserve">[RF08] </w:t>
-      </w:r>
-    </w:p>
-    <w:p>
-      <w:pPr>
-        <w:ind w:left="360" w:firstLine="348"/>
-        <w:jc w:val="both"/>
-      </w:pPr>
-      <w:r>
-        <w:t>O sistema deve permitir que um usuário com permissão de administrador devidamente identificado solicite informações em relação ao período em que a empresa mais vendeu. O usuário pode ainda solicitar ao sistema um relatório de uma determinada mercadoria em que a mesma atingiu o seu pico em vendas. Para realizar essa solicitação o usuário deve informar o nome, o fornecedor, o tipo e outras características.</w:t>
-      </w:r>
-    </w:p>
-    <w:p>
-      <w:pPr>
-        <w:ind w:left="360"/>
-        <w:jc w:val="both"/>
-      </w:pPr>
-    </w:p>
-    <w:p>
-      <w:pPr>
-        <w:ind w:left="360"/>
-        <w:jc w:val="both"/>
-        <w:rPr>
-          <w:b/>
-          <w:sz w:val="26"/>
-          <w:szCs w:val="26"/>
-          <w:u w:val="single"/>
-        </w:rPr>
-      </w:pPr>
-      <w:r>
-        <w:rPr>
-          <w:b/>
-          <w:sz w:val="26"/>
-          <w:szCs w:val="26"/>
-          <w:u w:val="single"/>
-        </w:rPr>
-        <w:t>[RF09] Relatório de balanço final</w:t>
-      </w:r>
-    </w:p>
-    <w:p>
-      <w:pPr>
-        <w:ind w:left="360" w:firstLine="348"/>
-        <w:jc w:val="both"/>
-      </w:pPr>
-      <w:r>
-        <w:t>O sistema deve permitir que um usuário com permissão de administrador devidamente identificado solicite ao sistema um relatório de balanço fi</w:t>
-      </w:r>
-      <w:r>
-        <w:t xml:space="preserve">nal do que a empresa possui em </w:t>
-      </w:r>
-      <w:r>
-        <w:t>valores. Para essa solicitação o usuário deve informar o período que deseja obter este relatório.</w:t>
+        <w:t>)</w:t>
+      </w:r>
+      <w:r>
+        <w:t>. Para essa solicitação o usuário deve informar o período que deseja obter este relatório.</w:t>
       </w:r>
     </w:p>
     <w:p>

--- a/REQUISITOS J&L MANAGEMENT.docx
+++ b/REQUISITOS J&L MANAGEMENT.docx
@@ -225,6 +225,9 @@
         <w:t>, telefone, endereço, cargo</w:t>
       </w:r>
       <w:r>
+        <w:t>, e-mail</w:t>
+      </w:r>
+      <w:r>
         <w:t xml:space="preserve"> e senha para efetuar o login</w:t>
       </w:r>
       <w:r>
@@ -270,345 +273,349 @@
         <w:t xml:space="preserve">o código da mercadoria, </w:t>
       </w:r>
       <w:r>
-        <w:t>o nome, tipo, fornecedor, custo de fábrica,</w:t>
-      </w:r>
-      <w:r>
-        <w:t xml:space="preserve"> data da compra,</w:t>
-      </w:r>
-      <w:r>
-        <w:t xml:space="preserve"> quantidade comprada e </w:t>
-      </w:r>
-      <w:r>
-        <w:t>informações adicionais caso seja necessário</w:t>
-      </w:r>
-      <w:r>
-        <w:t>.</w:t>
-      </w:r>
-      <w:r>
-        <w:t xml:space="preserve"> O sistema deve ainda solicitar do usuário o valor mínimo e máximo que pode haver desta mercadoria em estoque.</w:t>
-      </w:r>
-    </w:p>
-    <w:p>
-      <w:pPr>
-        <w:ind w:left="360"/>
-        <w:jc w:val="both"/>
-      </w:pPr>
-    </w:p>
-    <w:p>
-      <w:pPr>
-        <w:ind w:left="360"/>
-        <w:jc w:val="both"/>
-        <w:rPr>
-          <w:b/>
-          <w:sz w:val="26"/>
-          <w:szCs w:val="26"/>
-          <w:u w:val="single"/>
-        </w:rPr>
-      </w:pPr>
-      <w:r>
-        <w:rPr>
-          <w:b/>
-          <w:sz w:val="26"/>
-          <w:szCs w:val="26"/>
-          <w:u w:val="single"/>
-        </w:rPr>
-        <w:t>[RF04] Controle de estoque</w:t>
-      </w:r>
-    </w:p>
-    <w:p>
-      <w:pPr>
-        <w:ind w:left="360" w:firstLine="348"/>
-        <w:jc w:val="both"/>
-      </w:pPr>
-      <w:r>
-        <w:t>O sistema deverá permitir que um usuário com permissão de administrador devidamente identificado tenha acesso a uma funcionalidade de movimentação de mercadorias.</w:t>
-      </w:r>
-      <w:r>
-        <w:t xml:space="preserve"> O usuário pode solicitar a quantidade em estoque</w:t>
-      </w:r>
-      <w:r>
-        <w:t xml:space="preserve"> de uma determinada mercadoria</w:t>
-      </w:r>
-      <w:r>
-        <w:t xml:space="preserve">. </w:t>
-      </w:r>
-      <w:r>
-        <w:t xml:space="preserve">Para essa consulta o usuário pode informar filtros como: </w:t>
-      </w:r>
-      <w:r>
-        <w:t>nome da mercadoria</w:t>
-      </w:r>
-      <w:r>
-        <w:t>.</w:t>
-      </w:r>
-    </w:p>
-    <w:p>
-      <w:pPr>
-        <w:ind w:left="360"/>
-        <w:jc w:val="both"/>
-        <w:rPr>
-          <w:b/>
-          <w:sz w:val="26"/>
-          <w:szCs w:val="26"/>
-          <w:u w:val="single"/>
-        </w:rPr>
-      </w:pPr>
-    </w:p>
-    <w:p>
-      <w:pPr>
-        <w:ind w:left="360"/>
-        <w:jc w:val="both"/>
-        <w:rPr>
-          <w:b/>
-          <w:sz w:val="26"/>
-          <w:szCs w:val="26"/>
-          <w:u w:val="single"/>
-        </w:rPr>
-      </w:pPr>
-      <w:r>
-        <w:rPr>
-          <w:b/>
-          <w:sz w:val="26"/>
-          <w:szCs w:val="26"/>
-          <w:u w:val="single"/>
-        </w:rPr>
-        <w:t>[RF05] Consulta de mercadorias</w:t>
-      </w:r>
-    </w:p>
-    <w:p>
-      <w:pPr>
-        <w:ind w:left="360" w:firstLine="348"/>
-        <w:jc w:val="both"/>
-      </w:pPr>
-      <w:r>
-        <w:t>O sistema deve permitir que um usuário devidamente identificado faça buscas de mercadorias cadastradas. Para efetuar essas buscas é necessário informar o nome da mercadoria, o usuário pode ainda inserir filtros como: tipo, fornecedor, outras características, etc.</w:t>
-      </w:r>
-    </w:p>
-    <w:p>
-      <w:pPr>
-        <w:ind w:left="360"/>
-        <w:jc w:val="both"/>
-      </w:pPr>
-    </w:p>
-    <w:p>
-      <w:pPr>
-        <w:ind w:left="360"/>
-        <w:jc w:val="both"/>
-        <w:rPr>
-          <w:b/>
-          <w:sz w:val="26"/>
-          <w:szCs w:val="26"/>
-          <w:u w:val="single"/>
-        </w:rPr>
-      </w:pPr>
-    </w:p>
-    <w:p>
-      <w:pPr>
-        <w:ind w:left="360"/>
-        <w:jc w:val="both"/>
-        <w:rPr>
-          <w:b/>
-          <w:sz w:val="26"/>
-          <w:szCs w:val="26"/>
-          <w:u w:val="single"/>
-        </w:rPr>
-      </w:pPr>
-      <w:r>
-        <w:rPr>
-          <w:b/>
-          <w:sz w:val="26"/>
-          <w:szCs w:val="26"/>
-          <w:u w:val="single"/>
-        </w:rPr>
-        <w:t xml:space="preserve">[RF06] </w:t>
-      </w:r>
-      <w:r>
-        <w:rPr>
-          <w:b/>
-          <w:sz w:val="26"/>
-          <w:szCs w:val="26"/>
-          <w:u w:val="single"/>
-        </w:rPr>
-        <w:t>Cadastro de vendas</w:t>
-      </w:r>
-    </w:p>
-    <w:p>
-      <w:pPr>
-        <w:ind w:left="360" w:firstLine="348"/>
-        <w:jc w:val="both"/>
-      </w:pPr>
-      <w:r>
-        <w:t xml:space="preserve">O sistema deve </w:t>
-      </w:r>
-      <w:r>
-        <w:t>permitir o cadastro de uma nova venda por um usuário devidamente identificado</w:t>
-      </w:r>
-      <w:r>
-        <w:t>.</w:t>
-      </w:r>
-      <w:r>
-        <w:t xml:space="preserve"> O sistema deve ainda amarrar à venda a forma de pagamento que o cliente efetuou, para facilitar nas consultas. Para concretizar este cadastro o usuário deve informar os códigos dos produtos vendidos, quantidade vendida e forma de pagamento.</w:t>
-      </w:r>
-    </w:p>
-    <w:p>
-      <w:pPr>
-        <w:ind w:left="360"/>
-        <w:jc w:val="both"/>
-      </w:pPr>
-    </w:p>
-    <w:p>
-      <w:pPr>
-        <w:ind w:left="360"/>
-        <w:jc w:val="both"/>
-        <w:rPr>
-          <w:b/>
-          <w:sz w:val="26"/>
-          <w:szCs w:val="26"/>
-          <w:u w:val="single"/>
-        </w:rPr>
-      </w:pPr>
-      <w:r>
-        <w:rPr>
-          <w:b/>
-          <w:sz w:val="26"/>
-          <w:szCs w:val="26"/>
-          <w:u w:val="single"/>
-        </w:rPr>
-        <w:t xml:space="preserve">[RF07] </w:t>
-      </w:r>
-      <w:r>
-        <w:rPr>
-          <w:b/>
-          <w:sz w:val="26"/>
-          <w:szCs w:val="26"/>
-          <w:u w:val="single"/>
-        </w:rPr>
-        <w:t>Relatório de vendas</w:t>
-      </w:r>
-    </w:p>
-    <w:p>
-      <w:pPr>
-        <w:ind w:left="360" w:firstLine="348"/>
-        <w:jc w:val="both"/>
-      </w:pPr>
-      <w:r>
-        <w:t xml:space="preserve">O sistema deve permitir que um usuário com permissão de administrador devidamente identificado solicite relatórios do que foi vendido </w:t>
-      </w:r>
-      <w:r>
-        <w:t>em um determinado período</w:t>
-      </w:r>
-      <w:r>
-        <w:t xml:space="preserve">. Para essa solicitação é necessário informar o </w:t>
-      </w:r>
-      <w:r>
-        <w:t>período</w:t>
-      </w:r>
-      <w:r>
-        <w:t xml:space="preserve"> que pretende fazer a consulta</w:t>
-      </w:r>
-      <w:r>
-        <w:t xml:space="preserve">. </w:t>
-      </w:r>
-    </w:p>
-    <w:p>
-      <w:pPr>
-        <w:ind w:left="360"/>
-        <w:jc w:val="both"/>
-      </w:pPr>
-    </w:p>
-    <w:p>
-      <w:pPr>
-        <w:ind w:left="360"/>
-        <w:jc w:val="both"/>
-        <w:rPr>
-          <w:b/>
-          <w:sz w:val="26"/>
-          <w:szCs w:val="26"/>
-          <w:u w:val="single"/>
-        </w:rPr>
-      </w:pPr>
-      <w:r>
-        <w:rPr>
-          <w:b/>
-          <w:sz w:val="26"/>
-          <w:szCs w:val="26"/>
-          <w:u w:val="single"/>
-        </w:rPr>
-        <w:t xml:space="preserve">[RF08] </w:t>
-      </w:r>
-      <w:r>
-        <w:rPr>
-          <w:b/>
-          <w:sz w:val="26"/>
-          <w:szCs w:val="26"/>
-          <w:u w:val="single"/>
-        </w:rPr>
-        <w:t>Cadastro de insumos</w:t>
-      </w:r>
-    </w:p>
-    <w:p>
-      <w:pPr>
-        <w:ind w:left="360" w:firstLine="348"/>
-        <w:jc w:val="both"/>
-      </w:pPr>
-      <w:r>
-        <w:t xml:space="preserve">O sistema deve permitir que um usuário com permissão de administrador devidamente identificado </w:t>
-      </w:r>
-      <w:r>
-        <w:t>cadastrar novos insumos gastos pela empresa para o trabalho diário</w:t>
-      </w:r>
-      <w:r>
-        <w:t>. Para cadastrar o insumo devem ser informados: o nome, preço e informações adicionais pertinentes.</w:t>
-      </w:r>
-    </w:p>
-    <w:p>
-      <w:pPr>
-        <w:ind w:left="360"/>
-        <w:jc w:val="both"/>
-      </w:pPr>
-    </w:p>
-    <w:p>
-      <w:pPr>
-        <w:ind w:left="360"/>
-        <w:jc w:val="both"/>
-        <w:rPr>
-          <w:b/>
-          <w:sz w:val="26"/>
-          <w:szCs w:val="26"/>
-          <w:u w:val="single"/>
-        </w:rPr>
-      </w:pPr>
-      <w:r>
-        <w:rPr>
-          <w:b/>
-          <w:sz w:val="26"/>
-          <w:szCs w:val="26"/>
-          <w:u w:val="single"/>
-        </w:rPr>
-        <w:t>[RF09] Relatório de balanço final</w:t>
-      </w:r>
-    </w:p>
-    <w:p>
-      <w:pPr>
-        <w:ind w:left="360" w:firstLine="348"/>
-        <w:jc w:val="both"/>
-      </w:pPr>
-      <w:r>
-        <w:t>O sistema deve permitir que um usuário com permissão de administrador devidamente identificado solicite ao sistema um relatório de balanço fi</w:t>
-      </w:r>
-      <w:r>
-        <w:t xml:space="preserve">nal do que a empresa possui em </w:t>
-      </w:r>
-      <w:r>
-        <w:t>valores</w:t>
-      </w:r>
-      <w:r>
-        <w:t>(Renda - Insumos</w:t>
+        <w:t xml:space="preserve">o nome, tipo, fornecedor, </w:t>
+      </w:r>
+      <w:r>
+        <w:t>preço de custo</w:t>
       </w:r>
       <w:bookmarkStart w:id="0" w:name="_GoBack"/>
       <w:bookmarkEnd w:id="0"/>
       <w:r>
-        <w:t>)</w:t>
+        <w:t>,</w:t>
+      </w:r>
+      <w:r>
+        <w:t xml:space="preserve"> </w:t>
+      </w:r>
+      <w:r>
+        <w:t>quantidade comprada</w:t>
+      </w:r>
+      <w:r>
+        <w:t xml:space="preserve"> e preço da venda</w:t>
+      </w:r>
+      <w:r>
+        <w:t>.</w:t>
+      </w:r>
+      <w:r>
+        <w:t xml:space="preserve"> O sistema deve ainda solicitar do usuário o valor mínimo que pode haver desta mercadoria em estoque.</w:t>
+      </w:r>
+    </w:p>
+    <w:p>
+      <w:pPr>
+        <w:ind w:left="360"/>
+        <w:jc w:val="both"/>
+      </w:pPr>
+    </w:p>
+    <w:p>
+      <w:pPr>
+        <w:ind w:left="360"/>
+        <w:jc w:val="both"/>
+        <w:rPr>
+          <w:b/>
+          <w:sz w:val="26"/>
+          <w:szCs w:val="26"/>
+          <w:u w:val="single"/>
+        </w:rPr>
+      </w:pPr>
+      <w:r>
+        <w:rPr>
+          <w:b/>
+          <w:sz w:val="26"/>
+          <w:szCs w:val="26"/>
+          <w:u w:val="single"/>
+        </w:rPr>
+        <w:t>[RF04] Controle de estoque</w:t>
+      </w:r>
+    </w:p>
+    <w:p>
+      <w:pPr>
+        <w:ind w:left="360" w:firstLine="348"/>
+        <w:jc w:val="both"/>
+      </w:pPr>
+      <w:r>
+        <w:t>O sistema deverá permitir que um usuário com permissão de administrador devidamente identificado tenha acesso a uma funcionalidade de movimentação de mercadorias.</w:t>
+      </w:r>
+      <w:r>
+        <w:t xml:space="preserve"> O usuário pode solicitar a quantidade em estoque</w:t>
+      </w:r>
+      <w:r>
+        <w:t xml:space="preserve"> de uma determinada mercadoria</w:t>
+      </w:r>
+      <w:r>
+        <w:t xml:space="preserve">. </w:t>
+      </w:r>
+      <w:r>
+        <w:t xml:space="preserve">Para essa consulta o usuário pode informar filtros como: </w:t>
+      </w:r>
+      <w:r>
+        <w:t>nome da mercadoria</w:t>
+      </w:r>
+      <w:r>
+        <w:t>.</w:t>
+      </w:r>
+    </w:p>
+    <w:p>
+      <w:pPr>
+        <w:ind w:left="360"/>
+        <w:jc w:val="both"/>
+        <w:rPr>
+          <w:b/>
+          <w:sz w:val="26"/>
+          <w:szCs w:val="26"/>
+          <w:u w:val="single"/>
+        </w:rPr>
+      </w:pPr>
+    </w:p>
+    <w:p>
+      <w:pPr>
+        <w:ind w:left="360"/>
+        <w:jc w:val="both"/>
+        <w:rPr>
+          <w:b/>
+          <w:sz w:val="26"/>
+          <w:szCs w:val="26"/>
+          <w:u w:val="single"/>
+        </w:rPr>
+      </w:pPr>
+      <w:r>
+        <w:rPr>
+          <w:b/>
+          <w:sz w:val="26"/>
+          <w:szCs w:val="26"/>
+          <w:u w:val="single"/>
+        </w:rPr>
+        <w:lastRenderedPageBreak/>
+        <w:t>[RF05] Consulta de mercadorias</w:t>
+      </w:r>
+    </w:p>
+    <w:p>
+      <w:pPr>
+        <w:ind w:left="360" w:firstLine="348"/>
+        <w:jc w:val="both"/>
+      </w:pPr>
+      <w:r>
+        <w:t>O sistema deve permitir que um usuário devidamente identificado faça buscas de mercadorias cadastradas. Para efetuar essas buscas é necessário informar o nome da mercadoria, o usuário pode ainda inserir filtros como: tipo, fornecedor, outras características, etc.</w:t>
+      </w:r>
+    </w:p>
+    <w:p>
+      <w:pPr>
+        <w:ind w:left="360"/>
+        <w:jc w:val="both"/>
+      </w:pPr>
+    </w:p>
+    <w:p>
+      <w:pPr>
+        <w:ind w:left="360"/>
+        <w:jc w:val="both"/>
+        <w:rPr>
+          <w:b/>
+          <w:sz w:val="26"/>
+          <w:szCs w:val="26"/>
+          <w:u w:val="single"/>
+        </w:rPr>
+      </w:pPr>
+    </w:p>
+    <w:p>
+      <w:pPr>
+        <w:ind w:left="360"/>
+        <w:jc w:val="both"/>
+        <w:rPr>
+          <w:b/>
+          <w:sz w:val="26"/>
+          <w:szCs w:val="26"/>
+          <w:u w:val="single"/>
+        </w:rPr>
+      </w:pPr>
+      <w:r>
+        <w:rPr>
+          <w:b/>
+          <w:sz w:val="26"/>
+          <w:szCs w:val="26"/>
+          <w:u w:val="single"/>
+        </w:rPr>
+        <w:t xml:space="preserve">[RF06] </w:t>
+      </w:r>
+      <w:r>
+        <w:rPr>
+          <w:b/>
+          <w:sz w:val="26"/>
+          <w:szCs w:val="26"/>
+          <w:u w:val="single"/>
+        </w:rPr>
+        <w:t>Cadastro de vendas</w:t>
+      </w:r>
+    </w:p>
+    <w:p>
+      <w:pPr>
+        <w:ind w:left="360" w:firstLine="348"/>
+        <w:jc w:val="both"/>
+      </w:pPr>
+      <w:r>
+        <w:t xml:space="preserve">O sistema deve </w:t>
+      </w:r>
+      <w:r>
+        <w:t>permitir o cadastro de uma nova venda por um usuário devidamente identificado</w:t>
+      </w:r>
+      <w:r>
+        <w:t>.</w:t>
+      </w:r>
+      <w:r>
+        <w:t xml:space="preserve"> O sistema deve ainda amarrar à venda a forma de pagamento que o cliente efetuou, para facilitar nas consultas. Para concretizar este cadastro o usuário deve informar os códigos dos produtos vendidos, quantidade vendida e forma de pagamento.</w:t>
+      </w:r>
+    </w:p>
+    <w:p>
+      <w:pPr>
+        <w:ind w:left="360"/>
+        <w:jc w:val="both"/>
+      </w:pPr>
+    </w:p>
+    <w:p>
+      <w:pPr>
+        <w:ind w:left="360"/>
+        <w:jc w:val="both"/>
+        <w:rPr>
+          <w:b/>
+          <w:sz w:val="26"/>
+          <w:szCs w:val="26"/>
+          <w:u w:val="single"/>
+        </w:rPr>
+      </w:pPr>
+      <w:r>
+        <w:rPr>
+          <w:b/>
+          <w:sz w:val="26"/>
+          <w:szCs w:val="26"/>
+          <w:u w:val="single"/>
+        </w:rPr>
+        <w:t xml:space="preserve">[RF07] </w:t>
+      </w:r>
+      <w:r>
+        <w:rPr>
+          <w:b/>
+          <w:sz w:val="26"/>
+          <w:szCs w:val="26"/>
+          <w:u w:val="single"/>
+        </w:rPr>
+        <w:t>Relatório de vendas</w:t>
+      </w:r>
+    </w:p>
+    <w:p>
+      <w:pPr>
+        <w:ind w:left="360" w:firstLine="348"/>
+        <w:jc w:val="both"/>
+      </w:pPr>
+      <w:r>
+        <w:t xml:space="preserve">O sistema deve permitir que um usuário com permissão de administrador devidamente identificado solicite relatórios do que foi vendido </w:t>
+      </w:r>
+      <w:r>
+        <w:t>em um determinado período</w:t>
+      </w:r>
+      <w:r>
+        <w:t xml:space="preserve">. Para essa solicitação é necessário informar o </w:t>
+      </w:r>
+      <w:r>
+        <w:t>período</w:t>
+      </w:r>
+      <w:r>
+        <w:t xml:space="preserve"> que pretende fazer a consulta</w:t>
+      </w:r>
+      <w:r>
+        <w:t xml:space="preserve">. </w:t>
+      </w:r>
+    </w:p>
+    <w:p>
+      <w:pPr>
+        <w:ind w:left="360"/>
+        <w:jc w:val="both"/>
+      </w:pPr>
+    </w:p>
+    <w:p>
+      <w:pPr>
+        <w:ind w:left="360"/>
+        <w:jc w:val="both"/>
+        <w:rPr>
+          <w:b/>
+          <w:sz w:val="26"/>
+          <w:szCs w:val="26"/>
+          <w:u w:val="single"/>
+        </w:rPr>
+      </w:pPr>
+      <w:r>
+        <w:rPr>
+          <w:b/>
+          <w:sz w:val="26"/>
+          <w:szCs w:val="26"/>
+          <w:u w:val="single"/>
+        </w:rPr>
+        <w:t xml:space="preserve">[RF08] </w:t>
+      </w:r>
+      <w:r>
+        <w:rPr>
+          <w:b/>
+          <w:sz w:val="26"/>
+          <w:szCs w:val="26"/>
+          <w:u w:val="single"/>
+        </w:rPr>
+        <w:t>Cadastro de insumos</w:t>
+      </w:r>
+    </w:p>
+    <w:p>
+      <w:pPr>
+        <w:ind w:left="360" w:firstLine="348"/>
+        <w:jc w:val="both"/>
+      </w:pPr>
+      <w:r>
+        <w:t xml:space="preserve">O sistema deve permitir que um usuário com permissão de administrador devidamente identificado </w:t>
+      </w:r>
+      <w:r>
+        <w:t>cadastrar novos insumos gastos pela empresa para o trabalho diário</w:t>
+      </w:r>
+      <w:r>
+        <w:t>. Para cadastrar o insumo devem ser informados: o nome, preço e informações adicionais pertinentes.</w:t>
+      </w:r>
+    </w:p>
+    <w:p>
+      <w:pPr>
+        <w:ind w:left="360"/>
+        <w:jc w:val="both"/>
+      </w:pPr>
+    </w:p>
+    <w:p>
+      <w:pPr>
+        <w:ind w:left="360"/>
+        <w:jc w:val="both"/>
+        <w:rPr>
+          <w:b/>
+          <w:sz w:val="26"/>
+          <w:szCs w:val="26"/>
+          <w:u w:val="single"/>
+        </w:rPr>
+      </w:pPr>
+      <w:r>
+        <w:rPr>
+          <w:b/>
+          <w:sz w:val="26"/>
+          <w:szCs w:val="26"/>
+          <w:u w:val="single"/>
+        </w:rPr>
+        <w:t>[RF09] Relatório de balanço final</w:t>
+      </w:r>
+    </w:p>
+    <w:p>
+      <w:pPr>
+        <w:ind w:left="360" w:firstLine="348"/>
+        <w:jc w:val="both"/>
+      </w:pPr>
+      <w:r>
+        <w:t>O sistema deve permitir que um usuário com permissão de administrador devidamente identificado solicite ao sistema um relatório de balanço fi</w:t>
+      </w:r>
+      <w:r>
+        <w:t xml:space="preserve">nal do que a empresa possui em </w:t>
+      </w:r>
+      <w:r>
+        <w:t>valores</w:t>
+      </w:r>
+      <w:r>
+        <w:t>(Renda - Insumos)</w:t>
       </w:r>
       <w:r>
         <w:t>. Para essa solicitação o usuário deve informar o período que deseja obter este relatório.</w:t>
